--- a/project.docx
+++ b/project.docx
@@ -4,7 +4,7 @@
   <w:body>
     <w:p>
       <w:pPr>
-        <w:pStyle w:val="1"/>
+        <w:pStyle w:val="Heading1"/>
         <w:rPr>
           <w:rtl/>
         </w:rPr>
@@ -82,12 +82,149 @@
     <w:p>
       <w:pPr>
         <w:rPr>
-          <w:rFonts w:hint="cs"/>
           <w:rtl/>
         </w:rPr>
       </w:pPr>
+      <w:r>
+        <w:rPr>
+          <w:rFonts w:hint="cs"/>
+          <w:rtl/>
+        </w:rPr>
+        <w:t>חוץ מ</w:t>
+      </w:r>
+      <w:r>
+        <w:rPr>
+          <w:rFonts w:hint="cs"/>
+        </w:rPr>
+        <w:t>KNN</w:t>
+      </w:r>
+      <w:r>
+        <w:rPr>
+          <w:rFonts w:hint="cs"/>
+          <w:rtl/>
+        </w:rPr>
+        <w:t xml:space="preserve"> ניסינו להפריד את ה</w:t>
+      </w:r>
+      <w:r>
+        <w:rPr>
+          <w:rFonts w:hint="cs"/>
+        </w:rPr>
+        <w:t xml:space="preserve">DATA </w:t>
+      </w:r>
+      <w:r>
+        <w:rPr>
+          <w:rFonts w:hint="cs"/>
+          <w:rtl/>
+        </w:rPr>
+        <w:t xml:space="preserve"> בעזרת </w:t>
+      </w:r>
+      <w:r>
+        <w:rPr>
+          <w:rFonts w:hint="cs"/>
+        </w:rPr>
+        <w:t>SVM</w:t>
+      </w:r>
+      <w:r>
+        <w:rPr>
+          <w:rFonts w:hint="cs"/>
+          <w:rtl/>
+        </w:rPr>
+        <w:t xml:space="preserve"> ו- </w:t>
+      </w:r>
+      <w:r>
+        <w:t>Perceptron</w:t>
+      </w:r>
+      <w:r>
+        <w:rPr>
+          <w:rFonts w:hint="cs"/>
+          <w:rtl/>
+        </w:rPr>
+        <w:t xml:space="preserve"> אך ללא הצלחה גדולה.</w:t>
+      </w:r>
+    </w:p>
+    <w:p>
+      <w:pPr>
+        <w:rPr>
+          <w:rtl/>
+        </w:rPr>
+      </w:pPr>
+      <w:r>
+        <w:rPr>
+          <w:rFonts w:hint="cs"/>
+          <w:rtl/>
+        </w:rPr>
+        <w:t>גם נסיון לבנות רשתות נוירונים ולהשתמש ב</w:t>
+      </w:r>
+      <w:r>
+        <w:rPr>
+          <w:rFonts w:hint="cs"/>
+        </w:rPr>
+        <w:t>RNN</w:t>
+      </w:r>
+      <w:r>
+        <w:rPr>
+          <w:rFonts w:hint="cs"/>
+          <w:rtl/>
+        </w:rPr>
+        <w:t xml:space="preserve"> לא צלח</w:t>
+      </w:r>
+      <w:r>
+        <w:rPr>
+          <w:rFonts w:hint="cs"/>
+          <w:rtl/>
+        </w:rPr>
+        <w:t xml:space="preserve"> במיוחד.</w:t>
+      </w:r>
+    </w:p>
+    <w:p>
+      <w:pPr>
+        <w:rPr>
+          <w:rFonts w:hint="cs"/>
+          <w:rtl/>
+        </w:rPr>
+      </w:pPr>
+      <w:r>
+        <w:rPr>
+          <w:rFonts w:hint="cs"/>
+          <w:rtl/>
+        </w:rPr>
+        <w:t xml:space="preserve">עבור בדיקה של </w:t>
+      </w:r>
+      <w:r>
+        <w:rPr>
+          <w:rFonts w:hint="cs"/>
+        </w:rPr>
+        <w:t>KNN</w:t>
+      </w:r>
+      <w:r>
+        <w:rPr>
+          <w:rFonts w:hint="cs"/>
+          <w:rtl/>
+        </w:rPr>
+        <w:t xml:space="preserve"> הורדנו את 20 התווים האחרונים מכל שורה ב</w:t>
+      </w:r>
+      <w:r>
+        <w:rPr>
+          <w:rFonts w:hint="cs"/>
+        </w:rPr>
+        <w:t>DATA</w:t>
+      </w:r>
+      <w:r>
+        <w:rPr>
+          <w:rFonts w:hint="cs"/>
+          <w:rtl/>
+        </w:rPr>
+        <w:t xml:space="preserve"> שקיבלנו ואחרי הרצת האלגוריתם השווינו את את הפלט עם 20 התווים שהורדנו. התוצאה הייתה מספקת. </w:t>
+      </w:r>
       <w:bookmarkStart w:id="0" w:name="_GoBack"/>
       <w:bookmarkEnd w:id="0"/>
+    </w:p>
+    <w:p>
+      <w:pPr>
+        <w:rPr>
+          <w:rtl/>
+        </w:rPr>
+      </w:pPr>
     </w:p>
     <w:sectPr>
       <w:pgSz w:w="11906" w:h="16838"/>
@@ -495,18 +632,18 @@
     <w:lsdException w:name="Hashtag" w:semiHidden="1" w:unhideWhenUsed="1"/>
     <w:lsdException w:name="Unresolved Mention" w:semiHidden="1" w:unhideWhenUsed="1"/>
   </w:latentStyles>
-  <w:style w:type="paragraph" w:default="1" w:styleId="a">
+  <w:style w:type="paragraph" w:default="1" w:styleId="Normal">
     <w:name w:val="Normal"/>
     <w:qFormat/>
     <w:pPr>
       <w:bidi/>
     </w:pPr>
   </w:style>
-  <w:style w:type="paragraph" w:styleId="1">
+  <w:style w:type="paragraph" w:styleId="Heading1">
     <w:name w:val="heading 1"/>
-    <w:basedOn w:val="a"/>
-    <w:next w:val="a"/>
-    <w:link w:val="10"/>
+    <w:basedOn w:val="Normal"/>
+    <w:next w:val="Normal"/>
+    <w:link w:val="Heading1Char"/>
     <w:uiPriority w:val="9"/>
     <w:qFormat/>
     <w:rsid w:val="004848F5"/>
@@ -523,13 +660,13 @@
       <w:szCs w:val="32"/>
     </w:rPr>
   </w:style>
-  <w:style w:type="character" w:default="1" w:styleId="a0">
+  <w:style w:type="character" w:default="1" w:styleId="DefaultParagraphFont">
     <w:name w:val="Default Paragraph Font"/>
     <w:uiPriority w:val="1"/>
     <w:semiHidden/>
     <w:unhideWhenUsed/>
   </w:style>
-  <w:style w:type="table" w:default="1" w:styleId="a1">
+  <w:style w:type="table" w:default="1" w:styleId="TableNormal">
     <w:name w:val="Normal Table"/>
     <w:uiPriority w:val="99"/>
     <w:semiHidden/>
@@ -544,16 +681,16 @@
       </w:tblCellMar>
     </w:tblPr>
   </w:style>
-  <w:style w:type="numbering" w:default="1" w:styleId="a2">
+  <w:style w:type="numbering" w:default="1" w:styleId="NoList">
     <w:name w:val="No List"/>
     <w:uiPriority w:val="99"/>
     <w:semiHidden/>
     <w:unhideWhenUsed/>
   </w:style>
-  <w:style w:type="character" w:customStyle="1" w:styleId="10">
-    <w:name w:val="כותרת 1 תו"/>
-    <w:basedOn w:val="a0"/>
-    <w:link w:val="1"/>
+  <w:style w:type="character" w:customStyle="1" w:styleId="Heading1Char">
+    <w:name w:val="Heading 1 Char"/>
+    <w:basedOn w:val="DefaultParagraphFont"/>
+    <w:link w:val="Heading1"/>
     <w:uiPriority w:val="9"/>
     <w:rsid w:val="004848F5"/>
     <w:rPr>
